--- a/2019/SECOND/PRIMARY/Head Start.docx
+++ b/2019/SECOND/PRIMARY/Head Start.docx
@@ -682,8 +682,6 @@
         </w:rPr>
         <w:t xml:space="preserve">. </w:t>
       </w:r>
-      <w:bookmarkStart w:id="0" w:name="_GoBack"/>
-      <w:bookmarkEnd w:id="0"/>
     </w:p>
     <w:p>
       <w:pPr>
@@ -8986,6 +8984,798 @@
       <w:r>
         <w:rPr>
           <w:sz w:val="32"/>
+        </w:rPr>
+        <w:t xml:space="preserve"> </w:t>
+      </w:r>
+    </w:p>
+    <w:p>
+      <w:pPr>
+        <w:rPr>
+          <w:b/>
+          <w:sz w:val="28"/>
+        </w:rPr>
+      </w:pPr>
+    </w:p>
+    <w:p>
+      <w:pPr>
+        <w:rPr>
+          <w:b/>
+        </w:rPr>
+      </w:pPr>
+      <w:r>
+        <w:rPr>
+          <w:noProof/>
+        </w:rPr>
+        <mc:AlternateContent>
+          <mc:Choice Requires="wps">
+            <w:drawing>
+              <wp:anchor distT="0" distB="0" distL="114300" distR="114300" simplePos="0" relativeHeight="251718656" behindDoc="0" locked="0" layoutInCell="1" allowOverlap="1" wp14:anchorId="7FC0A6A2" wp14:editId="771E98A5">
+                <wp:simplePos x="0" y="0"/>
+                <wp:positionH relativeFrom="column">
+                  <wp:posOffset>337820</wp:posOffset>
+                </wp:positionH>
+                <wp:positionV relativeFrom="paragraph">
+                  <wp:posOffset>-102235</wp:posOffset>
+                </wp:positionV>
+                <wp:extent cx="6400800" cy="1645920"/>
+                <wp:effectExtent l="19050" t="19050" r="19050" b="11430"/>
+                <wp:wrapNone/>
+                <wp:docPr id="13" name="Rectangle 13"/>
+                <wp:cNvGraphicFramePr>
+                  <a:graphicFrameLocks xmlns:a="http://schemas.openxmlformats.org/drawingml/2006/main"/>
+                </wp:cNvGraphicFramePr>
+                <a:graphic xmlns:a="http://schemas.openxmlformats.org/drawingml/2006/main">
+                  <a:graphicData uri="http://schemas.microsoft.com/office/word/2010/wordprocessingShape">
+                    <wps:wsp>
+                      <wps:cNvSpPr>
+                        <a:spLocks noChangeArrowheads="1"/>
+                      </wps:cNvSpPr>
+                      <wps:spPr bwMode="auto">
+                        <a:xfrm>
+                          <a:off x="0" y="0"/>
+                          <a:ext cx="6400800" cy="1645920"/>
+                        </a:xfrm>
+                        <a:prstGeom prst="rect">
+                          <a:avLst/>
+                        </a:prstGeom>
+                        <a:noFill/>
+                        <a:ln w="28575">
+                          <a:solidFill>
+                            <a:schemeClr val="tx1">
+                              <a:lumMod val="100000"/>
+                              <a:lumOff val="0"/>
+                            </a:schemeClr>
+                          </a:solidFill>
+                          <a:miter lim="800000"/>
+                          <a:headEnd/>
+                          <a:tailEnd/>
+                        </a:ln>
+                        <a:extLst>
+                          <a:ext uri="{909E8E84-426E-40DD-AFC4-6F175D3DCCD1}">
+                            <a14:hiddenFill xmlns:a14="http://schemas.microsoft.com/office/drawing/2010/main">
+                              <a:solidFill>
+                                <a:srgbClr val="FFFFFF"/>
+                              </a:solidFill>
+                            </a14:hiddenFill>
+                          </a:ext>
+                        </a:extLst>
+                      </wps:spPr>
+                      <wps:bodyPr rot="0" vert="horz" wrap="square" lIns="91440" tIns="45720" rIns="91440" bIns="45720" anchor="t" anchorCtr="0" upright="1">
+                        <a:noAutofit/>
+                      </wps:bodyPr>
+                    </wps:wsp>
+                  </a:graphicData>
+                </a:graphic>
+                <wp14:sizeRelH relativeFrom="page">
+                  <wp14:pctWidth>0</wp14:pctWidth>
+                </wp14:sizeRelH>
+                <wp14:sizeRelV relativeFrom="page">
+                  <wp14:pctHeight>0</wp14:pctHeight>
+                </wp14:sizeRelV>
+              </wp:anchor>
+            </w:drawing>
+          </mc:Choice>
+          <mc:Fallback>
+            <w:pict>
+              <v:rect w14:anchorId="614ECA47" id="Rectangle 13" o:spid="_x0000_s1026" style="position:absolute;margin-left:26.6pt;margin-top:-8.05pt;width:7in;height:129.6pt;z-index:251718656;visibility:visible;mso-wrap-style:square;mso-width-percent:0;mso-height-percent:0;mso-wrap-distance-left:9pt;mso-wrap-distance-top:0;mso-wrap-distance-right:9pt;mso-wrap-distance-bottom:0;mso-position-horizontal:absolute;mso-position-horizontal-relative:text;mso-position-vertical:absolute;mso-position-vertical-relative:text;mso-width-percent:0;mso-height-percent:0;mso-width-relative:page;mso-height-relative:page;v-text-anchor:top" o:gfxdata="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" filled="f" strokecolor="black [3213]" strokeweight="2.25pt"/>
+            </w:pict>
+          </mc:Fallback>
+        </mc:AlternateContent>
+      </w:r>
+      <w:r>
+        <w:rPr>
+          <w:noProof/>
+        </w:rPr>
+        <mc:AlternateContent>
+          <mc:Choice Requires="wps">
+            <w:drawing>
+              <wp:anchor distT="0" distB="0" distL="114300" distR="114300" simplePos="0" relativeHeight="251719680" behindDoc="0" locked="0" layoutInCell="1" allowOverlap="1" wp14:anchorId="1CC58120" wp14:editId="0672EB3A">
+                <wp:simplePos x="0" y="0"/>
+                <wp:positionH relativeFrom="column">
+                  <wp:posOffset>337820</wp:posOffset>
+                </wp:positionH>
+                <wp:positionV relativeFrom="paragraph">
+                  <wp:posOffset>-102235</wp:posOffset>
+                </wp:positionV>
+                <wp:extent cx="6400800" cy="659765"/>
+                <wp:effectExtent l="0" t="0" r="19050" b="26035"/>
+                <wp:wrapNone/>
+                <wp:docPr id="14" name="Rectangle 14"/>
+                <wp:cNvGraphicFramePr>
+                  <a:graphicFrameLocks xmlns:a="http://schemas.openxmlformats.org/drawingml/2006/main"/>
+                </wp:cNvGraphicFramePr>
+                <a:graphic xmlns:a="http://schemas.openxmlformats.org/drawingml/2006/main">
+                  <a:graphicData uri="http://schemas.microsoft.com/office/word/2010/wordprocessingShape">
+                    <wps:wsp>
+                      <wps:cNvSpPr>
+                        <a:spLocks noChangeArrowheads="1"/>
+                      </wps:cNvSpPr>
+                      <wps:spPr bwMode="auto">
+                        <a:xfrm>
+                          <a:off x="0" y="0"/>
+                          <a:ext cx="6400800" cy="659765"/>
+                        </a:xfrm>
+                        <a:prstGeom prst="rect">
+                          <a:avLst/>
+                        </a:prstGeom>
+                        <a:noFill/>
+                        <a:ln w="12700">
+                          <a:solidFill>
+                            <a:schemeClr val="tx1">
+                              <a:lumMod val="100000"/>
+                              <a:lumOff val="0"/>
+                            </a:schemeClr>
+                          </a:solidFill>
+                          <a:miter lim="800000"/>
+                          <a:headEnd/>
+                          <a:tailEnd/>
+                        </a:ln>
+                        <a:extLst>
+                          <a:ext uri="{909E8E84-426E-40DD-AFC4-6F175D3DCCD1}">
+                            <a14:hiddenFill xmlns:a14="http://schemas.microsoft.com/office/drawing/2010/main">
+                              <a:solidFill>
+                                <a:srgbClr val="FFFFFF"/>
+                              </a:solidFill>
+                            </a14:hiddenFill>
+                          </a:ext>
+                        </a:extLst>
+                      </wps:spPr>
+                      <wps:bodyPr rot="0" vert="horz" wrap="square" lIns="91440" tIns="45720" rIns="91440" bIns="45720" anchor="t" anchorCtr="0" upright="1">
+                        <a:noAutofit/>
+                      </wps:bodyPr>
+                    </wps:wsp>
+                  </a:graphicData>
+                </a:graphic>
+                <wp14:sizeRelH relativeFrom="page">
+                  <wp14:pctWidth>0</wp14:pctWidth>
+                </wp14:sizeRelH>
+                <wp14:sizeRelV relativeFrom="page">
+                  <wp14:pctHeight>0</wp14:pctHeight>
+                </wp14:sizeRelV>
+              </wp:anchor>
+            </w:drawing>
+          </mc:Choice>
+          <mc:Fallback>
+            <w:pict>
+              <v:rect w14:anchorId="3DB26663" id="Rectangle 14" o:spid="_x0000_s1026" style="position:absolute;margin-left:26.6pt;margin-top:-8.05pt;width:7in;height:51.95pt;z-index:251719680;visibility:visible;mso-wrap-style:square;mso-width-percent:0;mso-height-percent:0;mso-wrap-distance-left:9pt;mso-wrap-distance-top:0;mso-wrap-distance-right:9pt;mso-wrap-distance-bottom:0;mso-position-horizontal:absolute;mso-position-horizontal-relative:text;mso-position-vertical:absolute;mso-position-vertical-relative:text;mso-width-percent:0;mso-height-percent:0;mso-width-relative:page;mso-height-relative:page;v-text-anchor:top" o:gfxdata="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" filled="f" strokecolor="black [3213]" strokeweight="1pt"/>
+            </w:pict>
+          </mc:Fallback>
+        </mc:AlternateContent>
+      </w:r>
+      <w:r>
+        <w:rPr>
+          <w:b/>
+        </w:rPr>
+        <w:tab/>
+      </w:r>
+      <w:r>
+        <w:rPr>
+          <w:b/>
+        </w:rPr>
+        <w:tab/>
+      </w:r>
+      <w:r>
+        <w:rPr>
+          <w:b/>
+        </w:rPr>
+        <w:tab/>
+      </w:r>
+      <w:r>
+        <w:rPr>
+          <w:b/>
+          <w:sz w:val="24"/>
+        </w:rPr>
+        <w:t xml:space="preserve">PATFIN NURSERY AND PRIMARY SCHOOL, </w:t>
+      </w:r>
+      <w:proofErr w:type="gramStart"/>
+      <w:r>
+        <w:rPr>
+          <w:b/>
+          <w:sz w:val="24"/>
+        </w:rPr>
+        <w:t>AKESAN,  LAGOS</w:t>
+      </w:r>
+      <w:proofErr w:type="gramEnd"/>
+      <w:r>
+        <w:rPr>
+          <w:b/>
+          <w:sz w:val="24"/>
+        </w:rPr>
+        <w:t xml:space="preserve"> STATE</w:t>
+      </w:r>
+      <w:r>
+        <w:rPr>
+          <w:b/>
+          <w:sz w:val="2"/>
+        </w:rPr>
+        <w:t xml:space="preserve">.          </w:t>
+      </w:r>
+    </w:p>
+    <w:p>
+      <w:pPr>
+        <w:rPr>
+          <w:b/>
+        </w:rPr>
+      </w:pPr>
+      <w:r>
+        <w:rPr>
+          <w:noProof/>
+        </w:rPr>
+        <mc:AlternateContent>
+          <mc:Choice Requires="wps">
+            <w:drawing>
+              <wp:anchor distT="0" distB="0" distL="114300" distR="114300" simplePos="0" relativeHeight="251720704" behindDoc="0" locked="0" layoutInCell="1" allowOverlap="1" wp14:anchorId="5FF76E3B" wp14:editId="35840354">
+                <wp:simplePos x="0" y="0"/>
+                <wp:positionH relativeFrom="column">
+                  <wp:posOffset>343535</wp:posOffset>
+                </wp:positionH>
+                <wp:positionV relativeFrom="paragraph">
+                  <wp:posOffset>248920</wp:posOffset>
+                </wp:positionV>
+                <wp:extent cx="6400800" cy="544195"/>
+                <wp:effectExtent l="0" t="0" r="19050" b="27305"/>
+                <wp:wrapNone/>
+                <wp:docPr id="15" name="Rectangle 15"/>
+                <wp:cNvGraphicFramePr>
+                  <a:graphicFrameLocks xmlns:a="http://schemas.openxmlformats.org/drawingml/2006/main"/>
+                </wp:cNvGraphicFramePr>
+                <a:graphic xmlns:a="http://schemas.openxmlformats.org/drawingml/2006/main">
+                  <a:graphicData uri="http://schemas.microsoft.com/office/word/2010/wordprocessingShape">
+                    <wps:wsp>
+                      <wps:cNvSpPr>
+                        <a:spLocks noChangeArrowheads="1"/>
+                      </wps:cNvSpPr>
+                      <wps:spPr bwMode="auto">
+                        <a:xfrm>
+                          <a:off x="0" y="0"/>
+                          <a:ext cx="6400800" cy="544195"/>
+                        </a:xfrm>
+                        <a:prstGeom prst="rect">
+                          <a:avLst/>
+                        </a:prstGeom>
+                        <a:noFill/>
+                        <a:ln w="12700">
+                          <a:solidFill>
+                            <a:schemeClr val="tx1">
+                              <a:lumMod val="100000"/>
+                              <a:lumOff val="0"/>
+                            </a:schemeClr>
+                          </a:solidFill>
+                          <a:miter lim="800000"/>
+                          <a:headEnd/>
+                          <a:tailEnd/>
+                        </a:ln>
+                        <a:extLst>
+                          <a:ext uri="{909E8E84-426E-40DD-AFC4-6F175D3DCCD1}">
+                            <a14:hiddenFill xmlns:a14="http://schemas.microsoft.com/office/drawing/2010/main">
+                              <a:solidFill>
+                                <a:srgbClr val="FFFFFF"/>
+                              </a:solidFill>
+                            </a14:hiddenFill>
+                          </a:ext>
+                        </a:extLst>
+                      </wps:spPr>
+                      <wps:bodyPr rot="0" vert="horz" wrap="square" lIns="91440" tIns="45720" rIns="91440" bIns="45720" anchor="t" anchorCtr="0" upright="1">
+                        <a:noAutofit/>
+                      </wps:bodyPr>
+                    </wps:wsp>
+                  </a:graphicData>
+                </a:graphic>
+                <wp14:sizeRelH relativeFrom="page">
+                  <wp14:pctWidth>0</wp14:pctWidth>
+                </wp14:sizeRelH>
+                <wp14:sizeRelV relativeFrom="page">
+                  <wp14:pctHeight>0</wp14:pctHeight>
+                </wp14:sizeRelV>
+              </wp:anchor>
+            </w:drawing>
+          </mc:Choice>
+          <mc:Fallback>
+            <w:pict>
+              <v:rect w14:anchorId="207FC3CE" id="Rectangle 15" o:spid="_x0000_s1026" style="position:absolute;margin-left:27.05pt;margin-top:19.6pt;width:7in;height:42.85pt;z-index:251720704;visibility:visible;mso-wrap-style:square;mso-width-percent:0;mso-height-percent:0;mso-wrap-distance-left:9pt;mso-wrap-distance-top:0;mso-wrap-distance-right:9pt;mso-wrap-distance-bottom:0;mso-position-horizontal:absolute;mso-position-horizontal-relative:text;mso-position-vertical:absolute;mso-position-vertical-relative:text;mso-width-percent:0;mso-height-percent:0;mso-width-relative:page;mso-height-relative:page;v-text-anchor:top" o:gfxdata="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" filled="f" strokecolor="black [3213]" strokeweight="1pt"/>
+            </w:pict>
+          </mc:Fallback>
+        </mc:AlternateContent>
+      </w:r>
+      <w:r>
+        <w:rPr>
+          <w:b/>
+          <w:sz w:val="2"/>
+        </w:rPr>
+        <w:tab/>
+      </w:r>
+      <w:r>
+        <w:rPr>
+          <w:b/>
+          <w:sz w:val="2"/>
+        </w:rPr>
+        <w:tab/>
+      </w:r>
+      <w:r>
+        <w:rPr>
+          <w:b/>
+          <w:sz w:val="2"/>
+        </w:rPr>
+        <w:tab/>
+      </w:r>
+      <w:r>
+        <w:rPr>
+          <w:b/>
+          <w:sz w:val="2"/>
+        </w:rPr>
+        <w:tab/>
+      </w:r>
+      <w:proofErr w:type="gramStart"/>
+      <w:r>
+        <w:rPr>
+          <w:b/>
+          <w:sz w:val="24"/>
+        </w:rPr>
+        <w:t>THIRD  TERM</w:t>
+      </w:r>
+      <w:proofErr w:type="gramEnd"/>
+      <w:r>
+        <w:rPr>
+          <w:b/>
+          <w:sz w:val="24"/>
+        </w:rPr>
+        <w:t xml:space="preserve"> EXAMINATION [ 2018 / 2019 ] </w:t>
+      </w:r>
+      <w:r>
+        <w:rPr>
+          <w:b/>
+        </w:rPr>
+        <w:t xml:space="preserve"> </w:t>
+      </w:r>
+    </w:p>
+    <w:p>
+      <w:pPr>
+        <w:ind w:firstLine="720"/>
+        <w:rPr>
+          <w:b/>
+        </w:rPr>
+      </w:pPr>
+      <w:proofErr w:type="gramStart"/>
+      <w:r>
+        <w:rPr>
+          <w:b/>
+        </w:rPr>
+        <w:t>CLASS :</w:t>
+      </w:r>
+      <w:proofErr w:type="gramEnd"/>
+      <w:r>
+        <w:rPr>
+          <w:b/>
+        </w:rPr>
+        <w:t xml:space="preserve"> </w:t>
+      </w:r>
+      <w:r>
+        <w:rPr>
+          <w:b/>
+        </w:rPr>
+        <w:t xml:space="preserve">HEAD – START </w:t>
+      </w:r>
+      <w:r>
+        <w:rPr>
+          <w:b/>
+        </w:rPr>
+        <w:t xml:space="preserve"> </w:t>
+      </w:r>
+      <w:r>
+        <w:rPr>
+          <w:b/>
+        </w:rPr>
+        <w:tab/>
+      </w:r>
+      <w:r>
+        <w:rPr>
+          <w:b/>
+        </w:rPr>
+        <w:tab/>
+      </w:r>
+      <w:r>
+        <w:rPr>
+          <w:b/>
+        </w:rPr>
+        <w:tab/>
+      </w:r>
+      <w:r>
+        <w:rPr>
+          <w:b/>
+        </w:rPr>
+        <w:tab/>
+      </w:r>
+      <w:r>
+        <w:rPr>
+          <w:b/>
+        </w:rPr>
+        <w:tab/>
+      </w:r>
+      <w:r>
+        <w:rPr>
+          <w:b/>
+        </w:rPr>
+        <w:tab/>
+        <w:t xml:space="preserve"> </w:t>
+      </w:r>
+    </w:p>
+    <w:p>
+      <w:pPr>
+        <w:ind w:firstLine="720"/>
+        <w:rPr>
+          <w:b/>
+          <w:vertAlign w:val="subscript"/>
+        </w:rPr>
+      </w:pPr>
+      <w:r>
+        <w:rPr>
+          <w:noProof/>
+        </w:rPr>
+        <mc:AlternateContent>
+          <mc:Choice Requires="wps">
+            <w:drawing>
+              <wp:anchor distT="0" distB="0" distL="114300" distR="114300" simplePos="0" relativeHeight="251721728" behindDoc="0" locked="0" layoutInCell="1" allowOverlap="1" wp14:anchorId="324CC3D2" wp14:editId="6436127E">
+                <wp:simplePos x="0" y="0"/>
+                <wp:positionH relativeFrom="column">
+                  <wp:posOffset>338455</wp:posOffset>
+                </wp:positionH>
+                <wp:positionV relativeFrom="paragraph">
+                  <wp:posOffset>202565</wp:posOffset>
+                </wp:positionV>
+                <wp:extent cx="6400800" cy="467360"/>
+                <wp:effectExtent l="0" t="0" r="19050" b="27940"/>
+                <wp:wrapNone/>
+                <wp:docPr id="16" name="Rectangle 16"/>
+                <wp:cNvGraphicFramePr>
+                  <a:graphicFrameLocks xmlns:a="http://schemas.openxmlformats.org/drawingml/2006/main"/>
+                </wp:cNvGraphicFramePr>
+                <a:graphic xmlns:a="http://schemas.openxmlformats.org/drawingml/2006/main">
+                  <a:graphicData uri="http://schemas.microsoft.com/office/word/2010/wordprocessingShape">
+                    <wps:wsp>
+                      <wps:cNvSpPr>
+                        <a:spLocks noChangeArrowheads="1"/>
+                      </wps:cNvSpPr>
+                      <wps:spPr bwMode="auto">
+                        <a:xfrm flipV="1">
+                          <a:off x="0" y="0"/>
+                          <a:ext cx="6400800" cy="467360"/>
+                        </a:xfrm>
+                        <a:prstGeom prst="rect">
+                          <a:avLst/>
+                        </a:prstGeom>
+                        <a:noFill/>
+                        <a:ln w="12700">
+                          <a:solidFill>
+                            <a:schemeClr val="tx1">
+                              <a:lumMod val="100000"/>
+                              <a:lumOff val="0"/>
+                            </a:schemeClr>
+                          </a:solidFill>
+                          <a:miter lim="800000"/>
+                          <a:headEnd/>
+                          <a:tailEnd/>
+                        </a:ln>
+                        <a:extLst>
+                          <a:ext uri="{909E8E84-426E-40DD-AFC4-6F175D3DCCD1}">
+                            <a14:hiddenFill xmlns:a14="http://schemas.microsoft.com/office/drawing/2010/main">
+                              <a:solidFill>
+                                <a:srgbClr val="FFFFFF"/>
+                              </a:solidFill>
+                            </a14:hiddenFill>
+                          </a:ext>
+                        </a:extLst>
+                      </wps:spPr>
+                      <wps:bodyPr rot="0" vert="horz" wrap="square" lIns="91440" tIns="45720" rIns="91440" bIns="45720" anchor="t" anchorCtr="0" upright="1">
+                        <a:noAutofit/>
+                      </wps:bodyPr>
+                    </wps:wsp>
+                  </a:graphicData>
+                </a:graphic>
+                <wp14:sizeRelH relativeFrom="page">
+                  <wp14:pctWidth>0</wp14:pctWidth>
+                </wp14:sizeRelH>
+                <wp14:sizeRelV relativeFrom="page">
+                  <wp14:pctHeight>0</wp14:pctHeight>
+                </wp14:sizeRelV>
+              </wp:anchor>
+            </w:drawing>
+          </mc:Choice>
+          <mc:Fallback>
+            <w:pict>
+              <v:rect w14:anchorId="40BD1ABE" id="Rectangle 16" o:spid="_x0000_s1026" style="position:absolute;margin-left:26.65pt;margin-top:15.95pt;width:7in;height:36.8pt;flip:y;z-index:251721728;visibility:visible;mso-wrap-style:square;mso-width-percent:0;mso-height-percent:0;mso-wrap-distance-left:9pt;mso-wrap-distance-top:0;mso-wrap-distance-right:9pt;mso-wrap-distance-bottom:0;mso-position-horizontal:absolute;mso-position-horizontal-relative:text;mso-position-vertical:absolute;mso-position-vertical-relative:text;mso-width-percent:0;mso-height-percent:0;mso-width-relative:page;mso-height-relative:page;v-text-anchor:top" o:gfxdata="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" filled="f" strokecolor="black [3213]" strokeweight="1pt"/>
+            </w:pict>
+          </mc:Fallback>
+        </mc:AlternateContent>
+      </w:r>
+      <w:proofErr w:type="gramStart"/>
+      <w:r>
+        <w:rPr>
+          <w:b/>
+        </w:rPr>
+        <w:t>NAME :</w:t>
+      </w:r>
+      <w:proofErr w:type="gramEnd"/>
+      <w:r>
+        <w:rPr>
+          <w:b/>
+        </w:rPr>
+        <w:t xml:space="preserve">  __________________________________________ </w:t>
+      </w:r>
+      <w:r>
+        <w:rPr>
+          <w:b/>
+        </w:rPr>
+        <w:tab/>
+      </w:r>
+      <w:r>
+        <w:rPr>
+          <w:b/>
+        </w:rPr>
+        <w:tab/>
+      </w:r>
+      <w:r>
+        <w:rPr>
+          <w:b/>
+        </w:rPr>
+        <w:tab/>
+        <w:t xml:space="preserve">SUBJECT: COLOURING </w:t>
+      </w:r>
+    </w:p>
+    <w:p>
+      <w:pPr>
+        <w:ind w:firstLine="720"/>
+        <w:rPr>
+          <w:b/>
+          <w:sz w:val="2"/>
+        </w:rPr>
+      </w:pPr>
+    </w:p>
+    <w:p>
+      <w:pPr>
+        <w:ind w:firstLine="720"/>
+        <w:rPr>
+          <w:b/>
+        </w:rPr>
+      </w:pPr>
+      <w:proofErr w:type="gramStart"/>
+      <w:r>
+        <w:rPr>
+          <w:b/>
+        </w:rPr>
+        <w:t>INSTRUCTION :</w:t>
+      </w:r>
+      <w:proofErr w:type="gramEnd"/>
+      <w:r>
+        <w:rPr>
+          <w:b/>
+        </w:rPr>
+        <w:t xml:space="preserve"> SING THE FOLLOWING RHYMES </w:t>
+      </w:r>
+      <w:r>
+        <w:rPr>
+          <w:b/>
+        </w:rPr>
+        <w:tab/>
+      </w:r>
+      <w:r>
+        <w:rPr>
+          <w:b/>
+        </w:rPr>
+        <w:tab/>
+      </w:r>
+      <w:r>
+        <w:rPr>
+          <w:b/>
+        </w:rPr>
+        <w:tab/>
+        <w:t xml:space="preserve"> </w:t>
+      </w:r>
+      <w:r>
+        <w:rPr>
+          <w:b/>
+        </w:rPr>
+        <w:tab/>
+        <w:t>DURATION : 1 HOUR</w:t>
+      </w:r>
+    </w:p>
+    <w:p>
+      <w:pPr>
+        <w:ind w:firstLine="720"/>
+        <w:rPr>
+          <w:b/>
+          <w:sz w:val="2"/>
+        </w:rPr>
+      </w:pPr>
+    </w:p>
+    <w:p>
+      <w:pPr>
+        <w:ind w:firstLine="720"/>
+        <w:rPr>
+          <w:sz w:val="32"/>
+        </w:rPr>
+      </w:pPr>
+      <w:r>
+        <w:rPr>
+          <w:sz w:val="32"/>
+        </w:rPr>
+        <w:t xml:space="preserve">This is </w:t>
+      </w:r>
+      <w:proofErr w:type="gramStart"/>
+      <w:r>
+        <w:rPr>
+          <w:sz w:val="32"/>
+        </w:rPr>
+        <w:t>a</w:t>
+      </w:r>
+      <w:r>
+        <w:rPr>
+          <w:sz w:val="32"/>
+        </w:rPr>
+        <w:t xml:space="preserve">n </w:t>
+      </w:r>
+      <w:r>
+        <w:rPr>
+          <w:sz w:val="32"/>
+        </w:rPr>
+        <w:t xml:space="preserve"> _</w:t>
+      </w:r>
+      <w:proofErr w:type="gramEnd"/>
+      <w:r>
+        <w:rPr>
+          <w:sz w:val="32"/>
+        </w:rPr>
+        <w:t>____________________</w:t>
+      </w:r>
+      <w:bookmarkStart w:id="0" w:name="_GoBack"/>
+      <w:bookmarkEnd w:id="0"/>
+      <w:r>
+        <w:rPr>
+          <w:sz w:val="32"/>
+        </w:rPr>
+        <w:t xml:space="preserve">  </w:t>
+      </w:r>
+    </w:p>
+    <w:p>
+      <w:pPr>
+        <w:ind w:firstLine="720"/>
+        <w:rPr>
+          <w:sz w:val="32"/>
+        </w:rPr>
+      </w:pPr>
+      <w:r>
+        <w:rPr>
+          <w:noProof/>
+          <w:sz w:val="32"/>
+        </w:rPr>
+        <w:drawing>
+          <wp:inline distT="0" distB="0" distL="0" distR="0" wp14:anchorId="033F8A73" wp14:editId="7B772B76">
+            <wp:extent cx="6958330" cy="6688667"/>
+            <wp:effectExtent l="0" t="0" r="0" b="0"/>
+            <wp:docPr id="19" name="Picture 19"/>
+            <wp:cNvGraphicFramePr>
+              <a:graphicFrameLocks xmlns:a="http://schemas.openxmlformats.org/drawingml/2006/main" noChangeAspect="1"/>
+            </wp:cNvGraphicFramePr>
+            <a:graphic xmlns:a="http://schemas.openxmlformats.org/drawingml/2006/main">
+              <a:graphicData uri="http://schemas.openxmlformats.org/drawingml/2006/picture">
+                <pic:pic xmlns:pic="http://schemas.openxmlformats.org/drawingml/2006/picture">
+                  <pic:nvPicPr>
+                    <pic:cNvPr id="0" name="Picture 1"/>
+                    <pic:cNvPicPr>
+                      <a:picLocks noChangeAspect="1" noChangeArrowheads="1"/>
+                    </pic:cNvPicPr>
+                  </pic:nvPicPr>
+                  <pic:blipFill>
+                    <a:blip r:embed="rId5">
+                      <a:extLst>
+                        <a:ext uri="{28A0092B-C50C-407E-A947-70E740481C1C}">
+                          <a14:useLocalDpi xmlns:a14="http://schemas.microsoft.com/office/drawing/2010/main" val="0"/>
+                        </a:ext>
+                      </a:extLst>
+                    </a:blip>
+                    <a:srcRect/>
+                    <a:stretch>
+                      <a:fillRect/>
+                    </a:stretch>
+                  </pic:blipFill>
+                  <pic:spPr bwMode="auto">
+                    <a:xfrm>
+                      <a:off x="0" y="0"/>
+                      <a:ext cx="6995861" cy="6724743"/>
+                    </a:xfrm>
+                    <a:prstGeom prst="rect">
+                      <a:avLst/>
+                    </a:prstGeom>
+                    <a:noFill/>
+                    <a:ln>
+                      <a:noFill/>
+                    </a:ln>
+                  </pic:spPr>
+                </pic:pic>
+              </a:graphicData>
+            </a:graphic>
+          </wp:inline>
+        </w:drawing>
+      </w:r>
+    </w:p>
+    <w:p>
+      <w:pPr>
+        <w:rPr>
+          <w:sz w:val="32"/>
+        </w:rPr>
+      </w:pPr>
+      <w:r>
+        <w:rPr>
+          <w:sz w:val="32"/>
+        </w:rPr>
+        <w:tab/>
+      </w:r>
+      <w:r>
+        <w:rPr>
+          <w:sz w:val="32"/>
+        </w:rPr>
+        <w:tab/>
+      </w:r>
+      <w:r>
+        <w:rPr>
+          <w:sz w:val="32"/>
+        </w:rPr>
+        <w:tab/>
+      </w:r>
+      <w:r>
+        <w:rPr>
+          <w:sz w:val="32"/>
+        </w:rPr>
+        <w:tab/>
+      </w:r>
+      <w:r>
+        <w:rPr>
+          <w:sz w:val="32"/>
+        </w:rPr>
+        <w:tab/>
+      </w:r>
+      <w:r>
+        <w:rPr>
+          <w:sz w:val="32"/>
+        </w:rPr>
+        <w:tab/>
+      </w:r>
+      <w:r>
+        <w:rPr>
+          <w:sz w:val="40"/>
+        </w:rPr>
+        <w:t>Paint it ________________________</w:t>
+      </w:r>
+      <w:proofErr w:type="gramStart"/>
+      <w:r>
+        <w:rPr>
+          <w:sz w:val="40"/>
+        </w:rPr>
+        <w:t>_  .</w:t>
+      </w:r>
+      <w:proofErr w:type="gramEnd"/>
+      <w:r>
+        <w:rPr>
+          <w:sz w:val="40"/>
         </w:rPr>
         <w:t xml:space="preserve"> </w:t>
       </w:r>
